--- a/UseCases/UC 7 - Navigazione Pagine.docx
+++ b/UseCases/UC 7 - Navigazione Pagine.docx
@@ -1579,6 +1579,7 @@
           <w:rFonts w:ascii="Calibri" w:hAnsi="Calibri" w:cs="Calibri"/>
           <w:sz w:val="28"/>
           <w:szCs w:val="23"/>
+          <w:lang w:val="en-US"/>
         </w:rPr>
       </w:pPr>
       <w:bookmarkStart w:id="0" w:name="_1._SITUAZIONE_ATTUALE"/>
@@ -1588,30 +1589,12 @@
           <w:rFonts w:ascii="Arial" w:hAnsi="Arial" w:cs="Arial"/>
           <w:b/>
           <w:szCs w:val="23"/>
+          <w:lang w:val="en-US"/>
         </w:rPr>
         <w:lastRenderedPageBreak/>
         <w:t>USE CASE NAME:</w:t>
       </w:r>
       <w:r>
-        <w:rPr>
-          <w:rFonts w:ascii="Arial" w:hAnsi="Arial" w:cs="Arial"/>
-          <w:b/>
-          <w:sz w:val="24"/>
-          <w:szCs w:val="23"/>
-        </w:rPr>
-        <w:t xml:space="preserve"> </w:t>
-      </w:r>
-      <w:r>
-        <w:rPr>
-          <w:rFonts w:ascii="Calibri" w:hAnsi="Calibri" w:cs="Calibri"/>
-          <w:sz w:val="28"/>
-          <w:szCs w:val="23"/>
-        </w:rPr>
-        <w:t>Navigazione Pagine</w:t>
-      </w:r>
-    </w:p>
-    <w:p>
-      <w:pPr>
         <w:rPr>
           <w:rFonts w:ascii="Arial" w:hAnsi="Arial" w:cs="Arial"/>
           <w:b/>
@@ -1619,6 +1602,38 @@
           <w:szCs w:val="23"/>
           <w:lang w:val="en-US"/>
         </w:rPr>
+        <w:t xml:space="preserve"> </w:t>
+      </w:r>
+      <w:r>
+        <w:rPr>
+          <w:rFonts w:ascii="Calibri" w:hAnsi="Calibri" w:cs="Calibri"/>
+          <w:sz w:val="28"/>
+          <w:szCs w:val="23"/>
+          <w:lang w:val="en-US"/>
+        </w:rPr>
+        <w:t>Navigazione</w:t>
+      </w:r>
+      <w:bookmarkStart w:id="1" w:name="_GoBack"/>
+      <w:bookmarkEnd w:id="1"/>
+      <w:r>
+        <w:rPr>
+          <w:rFonts w:ascii="Calibri" w:hAnsi="Calibri" w:cs="Calibri"/>
+          <w:sz w:val="28"/>
+          <w:szCs w:val="23"/>
+          <w:lang w:val="en-US"/>
+        </w:rPr>
+        <w:t xml:space="preserve"> Pagine</w:t>
+      </w:r>
+    </w:p>
+    <w:p>
+      <w:pPr>
+        <w:rPr>
+          <w:rFonts w:ascii="Arial" w:hAnsi="Arial" w:cs="Arial"/>
+          <w:b/>
+          <w:sz w:val="24"/>
+          <w:szCs w:val="23"/>
+          <w:lang w:val="en-US"/>
+        </w:rPr>
       </w:pPr>
       <w:r>
         <w:rPr>
@@ -1658,15 +1673,7 @@
           <w:sz w:val="28"/>
           <w:szCs w:val="23"/>
         </w:rPr>
-        <w:t>Utente</w:t>
-      </w:r>
-      <w:r>
-        <w:rPr>
-          <w:rFonts w:ascii="Calibri" w:hAnsi="Calibri" w:cs="Calibri"/>
-          <w:sz w:val="28"/>
-          <w:szCs w:val="23"/>
-        </w:rPr>
-        <w:t xml:space="preserve"> (o analogamente Editor)</w:t>
+        <w:t>Utilizzatore (Utente, Artista o Editor)</w:t>
       </w:r>
     </w:p>
     <w:p>
@@ -1725,7 +1732,31 @@
           <w:sz w:val="28"/>
           <w:szCs w:val="23"/>
         </w:rPr>
-        <w:t>L’utente è autenticato e clicca sui pulsanti di navigazione.</w:t>
+        <w:t>L’utilizzatore</w:t>
+      </w:r>
+      <w:r>
+        <w:rPr>
+          <w:rFonts w:cstheme="minorHAnsi"/>
+          <w:sz w:val="28"/>
+          <w:szCs w:val="23"/>
+        </w:rPr>
+        <w:t xml:space="preserve"> è autenticato</w:t>
+      </w:r>
+      <w:r>
+        <w:rPr>
+          <w:rFonts w:cstheme="minorHAnsi"/>
+          <w:sz w:val="28"/>
+          <w:szCs w:val="23"/>
+        </w:rPr>
+        <w:t>, ha già visitato delle pagine</w:t>
+      </w:r>
+      <w:r>
+        <w:rPr>
+          <w:rFonts w:cstheme="minorHAnsi"/>
+          <w:sz w:val="28"/>
+          <w:szCs w:val="23"/>
+        </w:rPr>
+        <w:t xml:space="preserve"> e clicca sui pulsanti di navigazione.</w:t>
       </w:r>
     </w:p>
     <w:p>
@@ -1775,75 +1806,15 @@
           <w:sz w:val="28"/>
           <w:szCs w:val="23"/>
         </w:rPr>
-        <w:t>Il server controlla che ci siano pagine precedentemente visitate.</w:t>
+        <w:t xml:space="preserve">Il sistema reindirizza l’utilizzatore </w:t>
       </w:r>
-    </w:p>
-    <w:p>
-      <w:pPr>
-        <w:pStyle w:val="Paragrafoelenco"/>
-        <w:numPr>
-          <w:ilvl w:val="0"/>
-          <w:numId w:val="40"/>
-        </w:numPr>
+      <w:r>
         <w:rPr>
           <w:rFonts w:cstheme="minorHAnsi"/>
           <w:sz w:val="28"/>
           <w:szCs w:val="23"/>
         </w:rPr>
-      </w:pPr>
-      <w:r>
-        <w:rPr>
-          <w:rFonts w:cstheme="minorHAnsi"/>
-          <w:sz w:val="28"/>
-          <w:szCs w:val="23"/>
-        </w:rPr>
-        <w:t xml:space="preserve">In caso affermativo </w:t>
-      </w:r>
-      <w:r>
-        <w:rPr>
-          <w:rFonts w:cstheme="minorHAnsi"/>
-          <w:sz w:val="28"/>
-          <w:szCs w:val="23"/>
-        </w:rPr>
-        <w:t>il server invia le i</w:t>
-      </w:r>
-      <w:r>
-        <w:rPr>
-          <w:rFonts w:cstheme="minorHAnsi"/>
-          <w:sz w:val="28"/>
-          <w:szCs w:val="23"/>
-        </w:rPr>
-        <w:t xml:space="preserve">nformazioni </w:t>
-      </w:r>
-      <w:r>
-        <w:rPr>
-          <w:rFonts w:cstheme="minorHAnsi"/>
-          <w:sz w:val="28"/>
-          <w:szCs w:val="23"/>
-        </w:rPr>
-        <w:t>al client che procede trasferendo l’utente sulla pagina corrispondente.</w:t>
-      </w:r>
-    </w:p>
-    <w:p>
-      <w:pPr>
-        <w:pStyle w:val="Paragrafoelenco"/>
-        <w:numPr>
-          <w:ilvl w:val="0"/>
-          <w:numId w:val="40"/>
-        </w:numPr>
-        <w:rPr>
-          <w:rFonts w:cstheme="minorHAnsi"/>
-          <w:sz w:val="28"/>
-          <w:szCs w:val="23"/>
-        </w:rPr>
-      </w:pPr>
-      <w:r>
-        <w:rPr>
-          <w:rFonts w:cstheme="minorHAnsi"/>
-          <w:sz w:val="28"/>
-          <w:szCs w:val="23"/>
-        </w:rPr>
-        <w:t>In caso contrario l’utente rimane sulla pagina corrente.</w:t>
+        <w:t>all’ultima pagina visitata.</w:t>
       </w:r>
     </w:p>
     <w:p>
@@ -1882,10 +1853,32 @@
           <w:sz w:val="28"/>
           <w:szCs w:val="23"/>
         </w:rPr>
-        <w:t>L’utente si trova sulla pagina selezionata.</w:t>
+        <w:t>L’utilizzatore</w:t>
       </w:r>
-      <w:bookmarkStart w:id="1" w:name="_GoBack"/>
-      <w:bookmarkEnd w:id="1"/>
+      <w:r>
+        <w:rPr>
+          <w:rFonts w:cstheme="minorHAnsi"/>
+          <w:sz w:val="28"/>
+          <w:szCs w:val="23"/>
+        </w:rPr>
+        <w:t xml:space="preserve"> si trova sulla pagina </w:t>
+      </w:r>
+      <w:r>
+        <w:rPr>
+          <w:rFonts w:cstheme="minorHAnsi"/>
+          <w:sz w:val="28"/>
+          <w:szCs w:val="23"/>
+        </w:rPr>
+        <w:t>precedentemente visitata</w:t>
+      </w:r>
+      <w:r>
+        <w:rPr>
+          <w:rFonts w:cstheme="minorHAnsi"/>
+          <w:sz w:val="28"/>
+          <w:szCs w:val="23"/>
+        </w:rPr>
+        <w:t>.</w:t>
+      </w:r>
     </w:p>
     <w:p>
       <w:pPr>
@@ -7461,7 +7454,7 @@
 </file>
 
 <file path=customXml/itemProps1.xml><?xml version="1.0" encoding="utf-8"?>
-<ds:datastoreItem xmlns:ds="http://schemas.openxmlformats.org/officeDocument/2006/customXml" ds:itemID="{1D83EBF2-763D-4B38-A26F-4FF21D5466D0}">
+<ds:datastoreItem xmlns:ds="http://schemas.openxmlformats.org/officeDocument/2006/customXml" ds:itemID="{EBE13908-ACC1-4BF2-AFB0-83FA49328B32}">
   <ds:schemaRefs>
     <ds:schemaRef ds:uri="http://schemas.openxmlformats.org/officeDocument/2006/bibliography"/>
   </ds:schemaRefs>
